--- a/15. Leetcode/342. 4的幂.docx
+++ b/15. Leetcode/342. 4的幂.docx
@@ -540,28 +540,59 @@
         <w:ind w:firstLine="420" w:firstLineChars="0"/>
         <w:rPr>
           <w:rFonts w:hint="eastAsia"/>
-          <w:lang w:val="en-US" w:eastAsia="zh-CN"/>
-        </w:rPr>
-      </w:pPr>
-      <w:r>
-        <w:rPr>
-          <w:rFonts w:hint="eastAsia"/>
-          <w:lang w:val="en-US" w:eastAsia="zh-CN"/>
-        </w:rPr>
-        <w:t xml:space="preserve">        if(num==1)</w:t>
-      </w:r>
-    </w:p>
-    <w:p>
-      <w:pPr>
-        <w:ind w:firstLine="420" w:firstLineChars="0"/>
-        <w:rPr>
-          <w:rFonts w:hint="eastAsia"/>
-          <w:lang w:val="en-US" w:eastAsia="zh-CN"/>
-        </w:rPr>
-      </w:pPr>
-      <w:r>
-        <w:rPr>
-          <w:rFonts w:hint="eastAsia"/>
+          <w:color w:val="FF0000"/>
+          <w:lang w:val="en-US" w:eastAsia="zh-CN"/>
+        </w:rPr>
+      </w:pPr>
+      <w:r>
+        <w:rPr>
+          <w:rFonts w:hint="eastAsia"/>
+          <w:lang w:val="en-US" w:eastAsia="zh-CN"/>
+        </w:rPr>
+        <w:t xml:space="preserve">    </w:t>
+      </w:r>
+      <w:r>
+        <w:rPr>
+          <w:rFonts w:hint="eastAsia"/>
+          <w:color w:val="FF0000"/>
+          <w:lang w:val="en-US" w:eastAsia="zh-CN"/>
+        </w:rPr>
+        <w:t xml:space="preserve">    if(num==1)</w:t>
+      </w:r>
+      <w:r>
+        <w:rPr>
+          <w:rFonts w:hint="eastAsia"/>
+          <w:color w:val="FF0000"/>
+          <w:lang w:val="en-US" w:eastAsia="zh-CN"/>
+        </w:rPr>
+        <w:tab/>
+        <w:t/>
+      </w:r>
+      <w:r>
+        <w:rPr>
+          <w:rFonts w:hint="eastAsia"/>
+          <w:color w:val="FF0000"/>
+          <w:lang w:val="en-US" w:eastAsia="zh-CN"/>
+        </w:rPr>
+        <w:tab/>
+        <w:t>//循环终止条件</w:t>
+      </w:r>
+      <w:bookmarkStart w:id="0" w:name="_GoBack"/>
+      <w:bookmarkEnd w:id="0"/>
+    </w:p>
+    <w:p>
+      <w:pPr>
+        <w:ind w:firstLine="420" w:firstLineChars="0"/>
+        <w:rPr>
+          <w:rFonts w:hint="eastAsia"/>
+          <w:color w:val="FF0000"/>
+          <w:lang w:val="en-US" w:eastAsia="zh-CN"/>
+        </w:rPr>
+      </w:pPr>
+      <w:r>
+        <w:rPr>
+          <w:rFonts w:hint="eastAsia"/>
+          <w:color w:val="FF0000"/>
           <w:lang w:val="en-US" w:eastAsia="zh-CN"/>
         </w:rPr>
         <w:t xml:space="preserve">             return true;</w:t>
@@ -1088,8 +1119,6 @@
         </w:rPr>
         <w:t xml:space="preserve">    }</w:t>
       </w:r>
-      <w:bookmarkStart w:id="0" w:name="_GoBack"/>
-      <w:bookmarkEnd w:id="0"/>
     </w:p>
     <w:p>
       <w:pPr>
@@ -1442,7 +1471,7 @@
     <w:lsdException w:qFormat="1" w:unhideWhenUsed="0" w:uiPriority="0" w:semiHidden="0" w:name="Title"/>
     <w:lsdException w:unhideWhenUsed="0" w:uiPriority="0" w:semiHidden="0" w:name="Closing"/>
     <w:lsdException w:unhideWhenUsed="0" w:uiPriority="0" w:semiHidden="0" w:name="Signature"/>
-    <w:lsdException w:unhideWhenUsed="0" w:uiPriority="0" w:name="Default Paragraph Font"/>
+    <w:lsdException w:qFormat="1" w:unhideWhenUsed="0" w:uiPriority="0" w:name="Default Paragraph Font"/>
     <w:lsdException w:unhideWhenUsed="0" w:uiPriority="0" w:semiHidden="0" w:name="Body Text"/>
     <w:lsdException w:unhideWhenUsed="0" w:uiPriority="0" w:semiHidden="0" w:name="Body Text Indent"/>
     <w:lsdException w:unhideWhenUsed="0" w:uiPriority="0" w:semiHidden="0" w:name="List Continue"/>
@@ -1480,7 +1509,7 @@
     <w:lsdException w:unhideWhenUsed="0" w:uiPriority="0" w:semiHidden="0" w:name="HTML Sample"/>
     <w:lsdException w:unhideWhenUsed="0" w:uiPriority="0" w:semiHidden="0" w:name="HTML Typewriter"/>
     <w:lsdException w:unhideWhenUsed="0" w:uiPriority="0" w:semiHidden="0" w:name="HTML Variable"/>
-    <w:lsdException w:unhideWhenUsed="0" w:uiPriority="0" w:name="Normal Table"/>
+    <w:lsdException w:qFormat="1" w:unhideWhenUsed="0" w:uiPriority="0" w:name="Normal Table"/>
     <w:lsdException w:unhideWhenUsed="0" w:uiPriority="0" w:semiHidden="0" w:name="annotation subject"/>
     <w:lsdException w:unhideWhenUsed="0" w:uiPriority="0" w:semiHidden="0" w:name="Table Simple 1"/>
     <w:lsdException w:unhideWhenUsed="0" w:uiPriority="0" w:semiHidden="0" w:name="Table Simple 2"/>
@@ -1682,11 +1711,13 @@
   <w:style w:type="character" w:default="1" w:styleId="4">
     <w:name w:val="Default Paragraph Font"/>
     <w:semiHidden/>
+    <w:qFormat/>
     <w:uiPriority w:val="0"/>
   </w:style>
   <w:style w:type="table" w:default="1" w:styleId="5">
     <w:name w:val="Normal Table"/>
     <w:semiHidden/>
+    <w:qFormat/>
     <w:uiPriority w:val="0"/>
     <w:tblPr>
       <w:tblLayout w:type="fixed"/>
